--- a/Idee.docx
+++ b/Idee.docx
@@ -53,21 +53,54 @@
         </w:rPr>
         <w:t xml:space="preserve">erleichtert. </w:t>
       </w:r>
-      <w:r>
-        <w:rPr>
-          <w:sz w:val="26"/>
-          <w:szCs w:val="26"/>
-          <w:lang w:val="de-DE"/>
-        </w:rPr>
-        <w:t xml:space="preserve">Du legst dafür eine neue Lektion an und </w:t>
-      </w:r>
-      <w:r>
-        <w:rPr>
-          <w:sz w:val="26"/>
-          <w:szCs w:val="26"/>
-          <w:lang w:val="de-DE"/>
-        </w:rPr>
-        <w:t xml:space="preserve">kannst dann eine Liste von Vokabeln reinkopieren und dann wird dir automatisch ein Projekt </w:t>
+    </w:p>
+    <w:p>
+      <w:pPr>
+        <w:rPr>
+          <w:sz w:val="26"/>
+          <w:szCs w:val="26"/>
+          <w:lang w:val="de-DE"/>
+        </w:rPr>
+      </w:pPr>
+      <w:r>
+        <w:rPr>
+          <w:sz w:val="26"/>
+          <w:szCs w:val="26"/>
+          <w:lang w:val="de-DE"/>
+        </w:rPr>
+        <w:t xml:space="preserve">Du kannst </w:t>
+      </w:r>
+      <w:r>
+        <w:rPr>
+          <w:sz w:val="26"/>
+          <w:szCs w:val="26"/>
+          <w:lang w:val="de-DE"/>
+        </w:rPr>
+        <w:t>dafür eine neue Lektion an</w:t>
+      </w:r>
+      <w:r>
+        <w:rPr>
+          <w:sz w:val="26"/>
+          <w:szCs w:val="26"/>
+          <w:lang w:val="de-DE"/>
+        </w:rPr>
+        <w:t>legen</w:t>
+      </w:r>
+      <w:r>
+        <w:rPr>
+          <w:sz w:val="26"/>
+          <w:szCs w:val="26"/>
+          <w:lang w:val="de-DE"/>
+        </w:rPr>
+        <w:t xml:space="preserve"> und </w:t>
+      </w:r>
+      <w:r>
+        <w:rPr>
+          <w:sz w:val="26"/>
+          <w:szCs w:val="26"/>
+          <w:lang w:val="de-DE"/>
+        </w:rPr>
+        <w:t xml:space="preserve">dann eine Liste von Vokabeln reinkopieren und dann wird dir automatisch ein Projekt </w:t>
       </w:r>
       <w:r>
         <w:rPr>
@@ -83,7 +116,39 @@
           <w:szCs w:val="26"/>
           <w:lang w:val="de-DE"/>
         </w:rPr>
-        <w:t>. Du kannst dann auswählen ob es automatisch übersetzen soll. Oder du die Lösung selbständig ein</w:t>
+        <w:t xml:space="preserve">. </w:t>
+      </w:r>
+      <w:r>
+        <w:rPr>
+          <w:sz w:val="26"/>
+          <w:szCs w:val="26"/>
+          <w:lang w:val="de-DE"/>
+        </w:rPr>
+        <w:t>Dann kannst du</w:t>
+      </w:r>
+      <w:r>
+        <w:rPr>
+          <w:sz w:val="26"/>
+          <w:szCs w:val="26"/>
+          <w:lang w:val="de-DE"/>
+        </w:rPr>
+        <w:t xml:space="preserve"> auswählen ob es automatisch übersetzen soll</w:t>
+      </w:r>
+      <w:r>
+        <w:rPr>
+          <w:sz w:val="26"/>
+          <w:szCs w:val="26"/>
+          <w:lang w:val="de-DE"/>
+        </w:rPr>
+        <w:t>, o</w:t>
+      </w:r>
+      <w:r>
+        <w:rPr>
+          <w:sz w:val="26"/>
+          <w:szCs w:val="26"/>
+          <w:lang w:val="de-DE"/>
+        </w:rPr>
+        <w:t>der du die Lösung selbständig ein</w:t>
       </w:r>
       <w:r>
         <w:rPr>
@@ -107,7 +172,23 @@
           <w:szCs w:val="26"/>
           <w:lang w:val="de-DE"/>
         </w:rPr>
-        <w:t>erfolgt ist muss man dies nur noch speichern und dadurch werden die Daten im Local Storage gespeichert.</w:t>
+        <w:t>erfolgt ist</w:t>
+      </w:r>
+      <w:r>
+        <w:rPr>
+          <w:sz w:val="26"/>
+          <w:szCs w:val="26"/>
+          <w:lang w:val="de-DE"/>
+        </w:rPr>
+        <w:t>,</w:t>
+      </w:r>
+      <w:r>
+        <w:rPr>
+          <w:sz w:val="26"/>
+          <w:szCs w:val="26"/>
+          <w:lang w:val="de-DE"/>
+        </w:rPr>
+        <w:t xml:space="preserve"> muss man dies nur noch speichern und dadurch werden die Daten im Local Storage gespeichert.</w:t>
       </w:r>
       <w:r>
         <w:rPr>
@@ -363,6 +444,24 @@
         </w:rPr>
         <w:t>.</w:t>
       </w:r>
+    </w:p>
+    <w:p>
+      <w:pPr>
+        <w:rPr>
+          <w:sz w:val="26"/>
+          <w:szCs w:val="26"/>
+          <w:lang w:val="de-DE"/>
+        </w:rPr>
+      </w:pPr>
+    </w:p>
+    <w:p>
+      <w:pPr>
+        <w:rPr>
+          <w:sz w:val="26"/>
+          <w:szCs w:val="26"/>
+          <w:lang w:val="de-DE"/>
+        </w:rPr>
+      </w:pPr>
     </w:p>
     <w:sectPr>
       <w:pgSz w:w="11906" w:h="16838"/>
